--- a/Ricerche varie/COMUNICAZIONE SERIALE E PARALLELA.docx
+++ b/Ricerche varie/COMUNICAZIONE SERIALE E PARALLELA.docx
@@ -28,6 +28,7 @@
       </w:pPr>
       <w:r>
         <w:rPr>
+          <w:noProof/>
           <w:sz w:val="48"/>
           <w:szCs w:val="48"/>
         </w:rPr>
@@ -174,41 +175,42 @@
           <w:szCs w:val="24"/>
         </w:rPr>
       </w:pPr>
-      <w:r>
-        <w:rPr>
-          <w:sz w:val="24"/>
-          <w:szCs w:val="24"/>
-        </w:rPr>
-        <w:t>Usa una sola linea di trasmissione e quindi non riscontra problemi di diafonia.</w:t>
-      </w:r>
-      <w:r>
-        <w:rPr>
-          <w:sz w:val="24"/>
-          <w:szCs w:val="24"/>
-        </w:rPr>
-        <w:t xml:space="preserve">  </w:t>
-      </w:r>
-    </w:p>
-    <w:p>
-      <w:pPr>
-        <w:rPr>
-          <w:sz w:val="24"/>
-          <w:szCs w:val="24"/>
-        </w:rPr>
-      </w:pPr>
-      <w:r>
-        <w:rPr>
-          <w:sz w:val="24"/>
-          <w:szCs w:val="24"/>
-        </w:rPr>
-        <w:t>Dato che</w:t>
-      </w:r>
-      <w:r>
-        <w:rPr>
-          <w:sz w:val="24"/>
-          <w:szCs w:val="24"/>
-        </w:rPr>
-        <w:t xml:space="preserve"> un bit di dati viaggia simultaneamente attraverso il canale di comunicazione, la velocità di questa comunicazione è relativamente lenta</w:t>
+    </w:p>
+    <w:p>
+      <w:pPr>
+        <w:rPr>
+          <w:sz w:val="24"/>
+          <w:szCs w:val="24"/>
+        </w:rPr>
+      </w:pPr>
+      <w:r>
+        <w:rPr>
+          <w:sz w:val="24"/>
+          <w:szCs w:val="24"/>
+        </w:rPr>
+        <w:t>COMUNICAZIONE PARALLELA:</w:t>
+      </w:r>
+    </w:p>
+    <w:p>
+      <w:pPr>
+        <w:rPr>
+          <w:sz w:val="24"/>
+          <w:szCs w:val="24"/>
+        </w:rPr>
+      </w:pPr>
+      <w:r>
+        <w:rPr>
+          <w:sz w:val="24"/>
+          <w:szCs w:val="24"/>
+        </w:rPr>
+        <w:t>U</w:t>
+      </w:r>
+      <w:r>
+        <w:rPr>
+          <w:sz w:val="24"/>
+          <w:szCs w:val="24"/>
+        </w:rPr>
+        <w:t>tilizza più collegamenti o canali di comunicazione contemporaneamente per inviare dati</w:t>
       </w:r>
       <w:r>
         <w:rPr>
@@ -225,35 +227,48 @@
           <w:szCs w:val="24"/>
         </w:rPr>
       </w:pPr>
-    </w:p>
-    <w:p>
-      <w:pPr>
-        <w:rPr>
-          <w:sz w:val="24"/>
-          <w:szCs w:val="24"/>
-        </w:rPr>
-      </w:pPr>
-      <w:r>
-        <w:rPr>
-          <w:sz w:val="24"/>
-          <w:szCs w:val="24"/>
-        </w:rPr>
-        <w:t>COMUNICAZIONE PARALLELA:</w:t>
-      </w:r>
-    </w:p>
-    <w:p>
-      <w:pPr>
-        <w:rPr>
-          <w:sz w:val="24"/>
-          <w:szCs w:val="24"/>
-        </w:rPr>
-      </w:pPr>
-      <w:r>
-        <w:rPr>
-          <w:sz w:val="24"/>
-          <w:szCs w:val="24"/>
-        </w:rPr>
-        <w:t>A differenza della comunicazione seriale, utilizza più collegamenti o canali di comunicazione contemporaneamente per inviare dati</w:t>
+      <w:r>
+        <w:rPr>
+          <w:sz w:val="24"/>
+          <w:szCs w:val="24"/>
+        </w:rPr>
+        <w:t>la velocità di questa trasmissione è elevata</w:t>
+      </w:r>
+      <w:r>
+        <w:rPr>
+          <w:sz w:val="24"/>
+          <w:szCs w:val="24"/>
+        </w:rPr>
+        <w:t xml:space="preserve"> e n</w:t>
+      </w:r>
+      <w:r>
+        <w:rPr>
+          <w:sz w:val="24"/>
+          <w:szCs w:val="24"/>
+        </w:rPr>
+        <w:t>on può far viaggiare i dati su lunghe distanze in quanto richiede diversi cavi.</w:t>
+      </w:r>
+    </w:p>
+    <w:p>
+      <w:pPr>
+        <w:rPr>
+          <w:sz w:val="24"/>
+          <w:szCs w:val="24"/>
+        </w:rPr>
+      </w:pPr>
+      <w:r>
+        <w:rPr>
+          <w:sz w:val="24"/>
+          <w:szCs w:val="24"/>
+        </w:rPr>
+        <w:t>Questo tipo di comunicazione potrebbe riscontrare</w:t>
+      </w:r>
+      <w:r>
+        <w:rPr>
+          <w:sz w:val="24"/>
+          <w:szCs w:val="24"/>
+        </w:rPr>
+        <w:t xml:space="preserve"> problemi di rumore</w:t>
       </w:r>
       <w:r>
         <w:rPr>
@@ -261,86 +276,6 @@
           <w:szCs w:val="24"/>
         </w:rPr>
         <w:t>.</w:t>
-      </w:r>
-    </w:p>
-    <w:p>
-      <w:pPr>
-        <w:rPr>
-          <w:sz w:val="24"/>
-          <w:szCs w:val="24"/>
-        </w:rPr>
-      </w:pPr>
-      <w:r>
-        <w:rPr>
-          <w:sz w:val="24"/>
-          <w:szCs w:val="24"/>
-        </w:rPr>
-        <w:t>la velocità di questa trasmissione è elevata</w:t>
-      </w:r>
-      <w:r>
-        <w:rPr>
-          <w:sz w:val="24"/>
-          <w:szCs w:val="24"/>
-        </w:rPr>
-        <w:t xml:space="preserve"> e n</w:t>
-      </w:r>
-      <w:r>
-        <w:rPr>
-          <w:sz w:val="24"/>
-          <w:szCs w:val="24"/>
-        </w:rPr>
-        <w:t>on può far viaggiare i dati su lunghe distanze in quanto richiede diversi cavi.</w:t>
-      </w:r>
-    </w:p>
-    <w:p>
-      <w:pPr>
-        <w:rPr>
-          <w:sz w:val="24"/>
-          <w:szCs w:val="24"/>
-        </w:rPr>
-      </w:pPr>
-      <w:r>
-        <w:rPr>
-          <w:sz w:val="24"/>
-          <w:szCs w:val="24"/>
-        </w:rPr>
-        <w:t>La scheda madre e il disco rigido sono collegati in un computer con comunicazione parallela.</w:t>
-      </w:r>
-    </w:p>
-    <w:p>
-      <w:pPr>
-        <w:rPr>
-          <w:sz w:val="24"/>
-          <w:szCs w:val="24"/>
-        </w:rPr>
-      </w:pPr>
-      <w:r>
-        <w:rPr>
-          <w:sz w:val="24"/>
-          <w:szCs w:val="24"/>
-        </w:rPr>
-        <w:t>Questo tipo di comunicazione potrebbe riscontrare</w:t>
-      </w:r>
-      <w:r>
-        <w:rPr>
-          <w:sz w:val="24"/>
-          <w:szCs w:val="24"/>
-        </w:rPr>
-        <w:t xml:space="preserve"> problemi di rumore e diafonia</w:t>
-      </w:r>
-      <w:r>
-        <w:rPr>
-          <w:sz w:val="24"/>
-          <w:szCs w:val="24"/>
-        </w:rPr>
-        <w:t xml:space="preserve">, il che è </w:t>
-      </w:r>
-      <w:r>
-        <w:rPr>
-          <w:sz w:val="24"/>
-          <w:szCs w:val="24"/>
-        </w:rPr>
-        <w:t>dovuto all'utilizzo di più canali contemporaneamente. Oltre a ciò, potrebbe anche incontrare problemi mentre lavora con le alte frequenze.</w:t>
       </w:r>
     </w:p>
     <w:p>
@@ -362,34 +297,13 @@
           <w:szCs w:val="24"/>
         </w:rPr>
       </w:pPr>
-    </w:p>
-    <w:p>
-      <w:pPr>
+      <w:r>
         <w:rPr>
           <w:b/>
           <w:bCs/>
           <w:sz w:val="24"/>
           <w:szCs w:val="24"/>
         </w:rPr>
-      </w:pPr>
-    </w:p>
-    <w:p>
-      <w:pPr>
-        <w:rPr>
-          <w:b/>
-          <w:bCs/>
-          <w:sz w:val="24"/>
-          <w:szCs w:val="24"/>
-        </w:rPr>
-      </w:pPr>
-      <w:r>
-        <w:rPr>
-          <w:b/>
-          <w:bCs/>
-          <w:sz w:val="24"/>
-          <w:szCs w:val="24"/>
-        </w:rPr>
-        <w:lastRenderedPageBreak/>
         <w:t>DIFFERENZE TRA COMUNICAZIONE SERIALE E PARALLELA:</w:t>
       </w:r>
     </w:p>
@@ -438,7 +352,28 @@
           <w:sz w:val="24"/>
           <w:szCs w:val="24"/>
         </w:rPr>
-        <w:t xml:space="preserve"> nel caso della comunicazione parallela, i dati vengono trasmessi simultaneamente e tutti i bit vanno contemporaneamente.</w:t>
+        <w:t xml:space="preserve"> </w:t>
+      </w:r>
+      <w:r>
+        <w:rPr>
+          <w:sz w:val="24"/>
+          <w:szCs w:val="24"/>
+        </w:rPr>
+        <w:t>la comunicazione parallela</w:t>
+      </w:r>
+      <w:r>
+        <w:rPr>
+          <w:sz w:val="24"/>
+          <w:szCs w:val="24"/>
+        </w:rPr>
+        <w:t xml:space="preserve"> trasmette</w:t>
+      </w:r>
+      <w:r>
+        <w:rPr>
+          <w:sz w:val="24"/>
+          <w:szCs w:val="24"/>
+        </w:rPr>
+        <w:t xml:space="preserve"> simultaneamente e tutti i bit vanno contemporaneamente.</w:t>
       </w:r>
     </w:p>
     <w:p>
@@ -541,7 +476,21 @@
           <w:sz w:val="24"/>
           <w:szCs w:val="24"/>
         </w:rPr>
-        <w:t xml:space="preserve"> la comunicazione parallela non può. Viene utilizzato solo per brevi distanze.</w:t>
+        <w:t xml:space="preserve"> la comunicazione parallela </w:t>
+      </w:r>
+      <w:r>
+        <w:rPr>
+          <w:sz w:val="24"/>
+          <w:szCs w:val="24"/>
+        </w:rPr>
+        <w:t>viene usata</w:t>
+      </w:r>
+      <w:r>
+        <w:rPr>
+          <w:sz w:val="24"/>
+          <w:szCs w:val="24"/>
+        </w:rPr>
+        <w:t xml:space="preserve"> solo per brevi distanze.</w:t>
       </w:r>
     </w:p>
     <w:p>
@@ -561,26 +510,6 @@
           <w:sz w:val="24"/>
           <w:szCs w:val="24"/>
         </w:rPr>
-        <w:t>La comunicazione seriale non costa molto mentre quella parallela sì.</w:t>
-      </w:r>
-    </w:p>
-    <w:p>
-      <w:pPr>
-        <w:pStyle w:val="Paragrafoelenco"/>
-        <w:numPr>
-          <w:ilvl w:val="0"/>
-          <w:numId w:val="2"/>
-        </w:numPr>
-        <w:rPr>
-          <w:sz w:val="24"/>
-          <w:szCs w:val="24"/>
-        </w:rPr>
-      </w:pPr>
-      <w:r>
-        <w:rPr>
-          <w:sz w:val="24"/>
-          <w:szCs w:val="24"/>
-        </w:rPr>
         <w:t xml:space="preserve">Nella comunicazione seriale non si verificano problemi di rumore, mentre in quella parallela si </w:t>
       </w:r>
     </w:p>
@@ -591,84 +520,6 @@
           <w:szCs w:val="24"/>
         </w:rPr>
       </w:pPr>
-    </w:p>
-    <w:p>
-      <w:pPr>
-        <w:rPr>
-          <w:b/>
-          <w:bCs/>
-          <w:sz w:val="24"/>
-          <w:szCs w:val="24"/>
-        </w:rPr>
-      </w:pPr>
-      <w:r>
-        <w:rPr>
-          <w:sz w:val="24"/>
-          <w:szCs w:val="24"/>
-        </w:rPr>
-        <w:drawing>
-          <wp:anchor distT="0" distB="0" distL="114300" distR="114300" simplePos="0" relativeHeight="251659264" behindDoc="1" locked="0" layoutInCell="1" allowOverlap="1" wp14:anchorId="574E61C9" wp14:editId="258DC9FD">
-            <wp:simplePos x="0" y="0"/>
-            <wp:positionH relativeFrom="margin">
-              <wp:align>left</wp:align>
-            </wp:positionH>
-            <wp:positionV relativeFrom="paragraph">
-              <wp:posOffset>8255</wp:posOffset>
-            </wp:positionV>
-            <wp:extent cx="5155577" cy="5594350"/>
-            <wp:effectExtent l="0" t="0" r="6985" b="6350"/>
-            <wp:wrapNone/>
-            <wp:docPr id="67214793" name="Immagine 1"/>
-            <wp:cNvGraphicFramePr>
-              <a:graphicFrameLocks xmlns:a="http://schemas.openxmlformats.org/drawingml/2006/main" noChangeAspect="1"/>
-            </wp:cNvGraphicFramePr>
-            <a:graphic xmlns:a="http://schemas.openxmlformats.org/drawingml/2006/main">
-              <a:graphicData uri="http://schemas.openxmlformats.org/drawingml/2006/picture">
-                <pic:pic xmlns:pic="http://schemas.openxmlformats.org/drawingml/2006/picture">
-                  <pic:nvPicPr>
-                    <pic:cNvPr id="67214793" name=""/>
-                    <pic:cNvPicPr/>
-                  </pic:nvPicPr>
-                  <pic:blipFill rotWithShape="1">
-                    <a:blip r:embed="rId6">
-                      <a:extLst>
-                        <a:ext uri="{28A0092B-C50C-407E-A947-70E740481C1C}">
-                          <a14:useLocalDpi xmlns:a14="http://schemas.microsoft.com/office/drawing/2010/main" val="0"/>
-                        </a:ext>
-                      </a:extLst>
-                    </a:blip>
-                    <a:srcRect l="4238" t="1909" r="484" b="678"/>
-                    <a:stretch/>
-                  </pic:blipFill>
-                  <pic:spPr bwMode="auto">
-                    <a:xfrm>
-                      <a:off x="0" y="0"/>
-                      <a:ext cx="5166547" cy="5606254"/>
-                    </a:xfrm>
-                    <a:prstGeom prst="rect">
-                      <a:avLst/>
-                    </a:prstGeom>
-                    <a:ln>
-                      <a:noFill/>
-                    </a:ln>
-                    <a:extLst>
-                      <a:ext uri="{53640926-AAD7-44D8-BBD7-CCE9431645EC}">
-                        <a14:shadowObscured xmlns:a14="http://schemas.microsoft.com/office/drawing/2010/main"/>
-                      </a:ext>
-                    </a:extLst>
-                  </pic:spPr>
-                </pic:pic>
-              </a:graphicData>
-            </a:graphic>
-            <wp14:sizeRelH relativeFrom="margin">
-              <wp14:pctWidth>0</wp14:pctWidth>
-            </wp14:sizeRelH>
-            <wp14:sizeRelV relativeFrom="margin">
-              <wp14:pctHeight>0</wp14:pctHeight>
-            </wp14:sizeRelV>
-          </wp:anchor>
-        </w:drawing>
-      </w:r>
     </w:p>
     <w:p>
       <w:pPr>
